--- a/docx/CVen.docx
+++ b/docx/CVen.docx
@@ -290,7 +290,25 @@
           <w:bCs/>
           <w:lang w:val="fr-FR"/>
         </w:rPr>
-        <w:t xml:space="preserve">2020 </w:t>
+        <w:t>202</w:t>
+      </w:r>
+      <w:r>
+        <w:rPr>
+          <w:rFonts w:ascii="Times New Roman" w:hAnsi="Times New Roman"/>
+          <w:b/>
+          <w:bCs/>
+          <w:lang w:val="fr-FR"/>
+        </w:rPr>
+        <w:t>1</w:t>
+      </w:r>
+      <w:r>
+        <w:rPr>
+          <w:rFonts w:ascii="Times New Roman" w:hAnsi="Times New Roman"/>
+          <w:b/>
+          <w:bCs/>
+          <w:lang w:val="fr-FR"/>
+        </w:rPr>
+        <w:t xml:space="preserve"> </w:t>
       </w:r>
       <w:r>
         <w:rPr>
@@ -353,7 +371,7 @@
           <w:rFonts w:ascii="Times New Roman" w:hAnsi="Times New Roman"/>
           <w:i/>
           <w:iCs/>
-          <w:lang w:val="fr-FR"/>
+          <w:lang w:val="en-US"/>
         </w:rPr>
         <w:t xml:space="preserve">    </w:t>
       </w:r>
@@ -362,7 +380,7 @@
           <w:rFonts w:ascii="Times New Roman" w:hAnsi="Times New Roman"/>
           <w:i/>
           <w:iCs/>
-          <w:lang w:val="fr-FR"/>
+          <w:lang w:val="en-US"/>
         </w:rPr>
         <w:t xml:space="preserve">        </w:t>
       </w:r>

--- a/docx/CVen.docx
+++ b/docx/CVen.docx
@@ -72,8 +72,51 @@
           <w:rFonts w:ascii="Times New Roman" w:hAnsi="Times New Roman"/>
           <w:lang w:val="fr-CA"/>
         </w:rPr>
-        <w:t>Edmond_Lachance@uqac.ca</w:t>
-      </w:r>
+        <w:t>github.com/</w:t>
+      </w:r>
+      <w:proofErr w:type="spellStart"/>
+      <w:r>
+        <w:rPr>
+          <w:rFonts w:ascii="Times New Roman" w:hAnsi="Times New Roman"/>
+          <w:lang w:val="fr-CA"/>
+        </w:rPr>
+        <w:t>mitchi</w:t>
+      </w:r>
+      <w:proofErr w:type="spellEnd"/>
+    </w:p>
+    <w:p>
+      <w:pPr>
+        <w:tabs>
+          <w:tab w:val="center" w:pos="5400"/>
+        </w:tabs>
+        <w:jc w:val="center"/>
+        <w:rPr>
+          <w:rFonts w:ascii="Times New Roman" w:hAnsi="Times New Roman"/>
+          <w:lang w:val="fr-CA"/>
+        </w:rPr>
+      </w:pPr>
+      <w:hyperlink r:id="rId5" w:history="1">
+        <w:r>
+          <w:rPr>
+            <w:rStyle w:val="Hyperlink"/>
+            <w:rFonts w:ascii="Times New Roman" w:hAnsi="Times New Roman"/>
+            <w:lang w:val="fr-CA"/>
+          </w:rPr>
+          <w:t>Edmond_Lachance@uqac.ca</w:t>
+        </w:r>
+      </w:hyperlink>
+    </w:p>
+    <w:p>
+      <w:pPr>
+        <w:tabs>
+          <w:tab w:val="center" w:pos="5400"/>
+        </w:tabs>
+        <w:jc w:val="center"/>
+        <w:rPr>
+          <w:rFonts w:ascii="Times New Roman" w:hAnsi="Times New Roman"/>
+          <w:lang w:val="fr-CA"/>
+        </w:rPr>
+      </w:pPr>
     </w:p>
     <w:p>
       <w:pPr>
@@ -371,7 +414,7 @@
           <w:rFonts w:ascii="Times New Roman" w:hAnsi="Times New Roman"/>
           <w:i/>
           <w:iCs/>
-          <w:lang w:val="en-US"/>
+          <w:lang w:val="fr-FR"/>
         </w:rPr>
         <w:t xml:space="preserve">    </w:t>
       </w:r>
@@ -380,7 +423,7 @@
           <w:rFonts w:ascii="Times New Roman" w:hAnsi="Times New Roman"/>
           <w:i/>
           <w:iCs/>
-          <w:lang w:val="en-US"/>
+          <w:lang w:val="fr-FR"/>
         </w:rPr>
         <w:t xml:space="preserve">        </w:t>
       </w:r>
@@ -440,7 +483,21 @@
           <w:rFonts w:ascii="Times New Roman" w:hAnsi="Times New Roman"/>
           <w:lang w:val="en-US"/>
         </w:rPr>
-        <w:t xml:space="preserve">using computer clusters provided by ComputeCanada. </w:t>
+        <w:t>using computer clusters provided by Compute</w:t>
+      </w:r>
+      <w:r>
+        <w:rPr>
+          <w:rFonts w:ascii="Times New Roman" w:hAnsi="Times New Roman"/>
+          <w:lang w:val="en-US"/>
+        </w:rPr>
+        <w:t xml:space="preserve"> </w:t>
+      </w:r>
+      <w:r>
+        <w:rPr>
+          <w:rFonts w:ascii="Times New Roman" w:hAnsi="Times New Roman"/>
+          <w:lang w:val="en-US"/>
+        </w:rPr>
+        <w:t xml:space="preserve">Canada. </w:t>
       </w:r>
       <w:r>
         <w:rPr>
@@ -709,14 +766,143 @@
           <w:rFonts w:ascii="Times New Roman" w:hAnsi="Times New Roman"/>
           <w:lang w:val="en-US"/>
         </w:rPr>
-        <w:t xml:space="preserve"> mostly use Apache Spark, Scala and Python, but we also use </w:t>
-      </w:r>
-      <w:r>
-        <w:rPr>
-          <w:rFonts w:ascii="Times New Roman" w:hAnsi="Times New Roman"/>
-          <w:lang w:val="en-US"/>
-        </w:rPr>
-        <w:t>JavaScript</w:t>
+        <w:t xml:space="preserve"> mostly use Apache Spark, </w:t>
+      </w:r>
+      <w:proofErr w:type="gramStart"/>
+      <w:r>
+        <w:rPr>
+          <w:rFonts w:ascii="Times New Roman" w:hAnsi="Times New Roman"/>
+          <w:lang w:val="en-US"/>
+        </w:rPr>
+        <w:t>Scala</w:t>
+      </w:r>
+      <w:proofErr w:type="gramEnd"/>
+      <w:r>
+        <w:rPr>
+          <w:rFonts w:ascii="Times New Roman" w:hAnsi="Times New Roman"/>
+          <w:lang w:val="en-US"/>
+        </w:rPr>
+        <w:t xml:space="preserve"> and Python</w:t>
+      </w:r>
+      <w:r>
+        <w:rPr>
+          <w:rFonts w:ascii="Times New Roman" w:hAnsi="Times New Roman"/>
+          <w:lang w:val="en-US"/>
+        </w:rPr>
+        <w:t xml:space="preserve">. </w:t>
+      </w:r>
+      <w:r>
+        <w:rPr>
+          <w:rFonts w:ascii="Times New Roman" w:hAnsi="Times New Roman"/>
+          <w:lang w:val="en-US"/>
+        </w:rPr>
+        <w:t>We also show how to implement iterative algorithms with proper memory management and checkpointing.</w:t>
+      </w:r>
+    </w:p>
+    <w:p>
+      <w:pPr>
+        <w:tabs>
+          <w:tab w:val="center" w:pos="5400"/>
+        </w:tabs>
+        <w:rPr>
+          <w:rFonts w:ascii="Times New Roman" w:hAnsi="Times New Roman"/>
+          <w:lang w:val="en-US"/>
+        </w:rPr>
+      </w:pPr>
+    </w:p>
+    <w:p>
+      <w:pPr>
+        <w:tabs>
+          <w:tab w:val="center" w:pos="5400"/>
+        </w:tabs>
+        <w:rPr>
+          <w:rFonts w:ascii="Times New Roman" w:hAnsi="Times New Roman"/>
+          <w:b/>
+          <w:bCs/>
+          <w:lang w:val="en-US"/>
+        </w:rPr>
+      </w:pPr>
+      <w:r>
+        <w:rPr>
+          <w:rFonts w:ascii="Times New Roman" w:hAnsi="Times New Roman"/>
+          <w:b/>
+          <w:bCs/>
+          <w:lang w:val="en-US"/>
+        </w:rPr>
+        <w:t xml:space="preserve">  </w:t>
+      </w:r>
+      <w:r>
+        <w:rPr>
+          <w:rFonts w:ascii="Times New Roman" w:hAnsi="Times New Roman"/>
+          <w:b/>
+          <w:bCs/>
+          <w:lang w:val="en-US"/>
+        </w:rPr>
+        <w:t>2015</w:t>
+      </w:r>
+      <w:r>
+        <w:rPr>
+          <w:rFonts w:ascii="Times New Roman" w:hAnsi="Times New Roman"/>
+          <w:b/>
+          <w:bCs/>
+          <w:lang w:val="en-US"/>
+        </w:rPr>
+        <w:t xml:space="preserve"> | </w:t>
+      </w:r>
+      <w:r>
+        <w:rPr>
+          <w:rFonts w:ascii="Times New Roman" w:hAnsi="Times New Roman"/>
+          <w:b/>
+          <w:bCs/>
+          <w:lang w:val="en-US"/>
+        </w:rPr>
+        <w:t>8GIF128 (Web programming)</w:t>
+      </w:r>
+    </w:p>
+    <w:p>
+      <w:pPr>
+        <w:tabs>
+          <w:tab w:val="center" w:pos="5400"/>
+        </w:tabs>
+        <w:rPr>
+          <w:rFonts w:ascii="Times New Roman" w:hAnsi="Times New Roman"/>
+          <w:lang w:val="en-US"/>
+        </w:rPr>
+      </w:pPr>
+    </w:p>
+    <w:p>
+      <w:pPr>
+        <w:tabs>
+          <w:tab w:val="center" w:pos="5400"/>
+        </w:tabs>
+        <w:ind w:left="708"/>
+        <w:rPr>
+          <w:rFonts w:ascii="Times New Roman" w:hAnsi="Times New Roman"/>
+          <w:lang w:val="en-US"/>
+        </w:rPr>
+      </w:pPr>
+      <w:r>
+        <w:rPr>
+          <w:rFonts w:ascii="Times New Roman" w:hAnsi="Times New Roman"/>
+          <w:lang w:val="en-US"/>
+        </w:rPr>
+        <w:t xml:space="preserve">In 8GIF128, we teach HTML, CSS, </w:t>
+      </w:r>
+      <w:proofErr w:type="spellStart"/>
+      <w:r>
+        <w:rPr>
+          <w:rFonts w:ascii="Times New Roman" w:hAnsi="Times New Roman"/>
+          <w:lang w:val="en-US"/>
+        </w:rPr>
+        <w:t>Javascript</w:t>
+      </w:r>
+      <w:proofErr w:type="spellEnd"/>
+      <w:r>
+        <w:rPr>
+          <w:rFonts w:ascii="Times New Roman" w:hAnsi="Times New Roman"/>
+          <w:lang w:val="en-US"/>
+        </w:rPr>
+        <w:t>, DOM, REST</w:t>
       </w:r>
       <w:r>
         <w:rPr>
@@ -725,123 +911,21 @@
         </w:rPr>
         <w:t xml:space="preserve"> and </w:t>
       </w:r>
-      <w:r>
-        <w:rPr>
-          <w:rFonts w:ascii="Times New Roman" w:hAnsi="Times New Roman"/>
-          <w:lang w:val="en-US"/>
-        </w:rPr>
-        <w:t>MongoDB’s MapReduce.</w:t>
-      </w:r>
-      <w:r>
-        <w:rPr>
-          <w:rFonts w:ascii="Times New Roman" w:hAnsi="Times New Roman"/>
-          <w:lang w:val="en-US"/>
-        </w:rPr>
-        <w:t xml:space="preserve"> We also show how to implement iterative algorithms with proper memory management and checkpointing.</w:t>
-      </w:r>
-    </w:p>
-    <w:p>
-      <w:pPr>
-        <w:tabs>
-          <w:tab w:val="center" w:pos="5400"/>
-        </w:tabs>
-        <w:rPr>
-          <w:rFonts w:ascii="Times New Roman" w:hAnsi="Times New Roman"/>
-          <w:lang w:val="en-US"/>
-        </w:rPr>
-      </w:pPr>
-    </w:p>
-    <w:p>
-      <w:pPr>
-        <w:tabs>
-          <w:tab w:val="center" w:pos="5400"/>
-        </w:tabs>
-        <w:rPr>
-          <w:rFonts w:ascii="Times New Roman" w:hAnsi="Times New Roman"/>
-          <w:b/>
-          <w:bCs/>
-          <w:lang w:val="en-US"/>
-        </w:rPr>
-      </w:pPr>
-      <w:r>
-        <w:rPr>
-          <w:rFonts w:ascii="Times New Roman" w:hAnsi="Times New Roman"/>
-          <w:b/>
-          <w:bCs/>
-          <w:lang w:val="en-US"/>
-        </w:rPr>
-        <w:t xml:space="preserve">  </w:t>
-      </w:r>
-      <w:r>
-        <w:rPr>
-          <w:rFonts w:ascii="Times New Roman" w:hAnsi="Times New Roman"/>
-          <w:b/>
-          <w:bCs/>
-          <w:lang w:val="en-US"/>
-        </w:rPr>
-        <w:t>2015</w:t>
-      </w:r>
-      <w:r>
-        <w:rPr>
-          <w:rFonts w:ascii="Times New Roman" w:hAnsi="Times New Roman"/>
-          <w:b/>
-          <w:bCs/>
-          <w:lang w:val="en-US"/>
-        </w:rPr>
-        <w:t xml:space="preserve"> | </w:t>
-      </w:r>
-      <w:r>
-        <w:rPr>
-          <w:rFonts w:ascii="Times New Roman" w:hAnsi="Times New Roman"/>
-          <w:b/>
-          <w:bCs/>
-          <w:lang w:val="en-US"/>
-        </w:rPr>
-        <w:t>8GIF128 (Web programming)</w:t>
-      </w:r>
-    </w:p>
-    <w:p>
-      <w:pPr>
-        <w:tabs>
-          <w:tab w:val="center" w:pos="5400"/>
-        </w:tabs>
-        <w:rPr>
-          <w:rFonts w:ascii="Times New Roman" w:hAnsi="Times New Roman"/>
-          <w:lang w:val="en-US"/>
-        </w:rPr>
-      </w:pPr>
-    </w:p>
-    <w:p>
-      <w:pPr>
-        <w:tabs>
-          <w:tab w:val="center" w:pos="5400"/>
-        </w:tabs>
-        <w:ind w:left="708"/>
-        <w:rPr>
-          <w:rFonts w:ascii="Times New Roman" w:hAnsi="Times New Roman"/>
-          <w:lang w:val="en-US"/>
-        </w:rPr>
-      </w:pPr>
-      <w:r>
-        <w:rPr>
-          <w:rFonts w:ascii="Times New Roman" w:hAnsi="Times New Roman"/>
-          <w:lang w:val="en-US"/>
-        </w:rPr>
-        <w:t>In 8GIF128, we teach HTML, CSS, Javascript, DOM, REST</w:t>
-      </w:r>
-      <w:r>
-        <w:rPr>
-          <w:rFonts w:ascii="Times New Roman" w:hAnsi="Times New Roman"/>
-          <w:lang w:val="en-US"/>
-        </w:rPr>
-        <w:t xml:space="preserve"> and </w:t>
-      </w:r>
-      <w:r>
-        <w:rPr>
-          <w:rFonts w:ascii="Times New Roman" w:hAnsi="Times New Roman"/>
-          <w:lang w:val="en-US"/>
-        </w:rPr>
-        <w:t xml:space="preserve">WebSockets. The final project is a website with several services, with </w:t>
+      <w:proofErr w:type="spellStart"/>
+      <w:r>
+        <w:rPr>
+          <w:rFonts w:ascii="Times New Roman" w:hAnsi="Times New Roman"/>
+          <w:lang w:val="en-US"/>
+        </w:rPr>
+        <w:t>WebSockets</w:t>
+      </w:r>
+      <w:proofErr w:type="spellEnd"/>
+      <w:r>
+        <w:rPr>
+          <w:rFonts w:ascii="Times New Roman" w:hAnsi="Times New Roman"/>
+          <w:lang w:val="en-US"/>
+        </w:rPr>
+        <w:t xml:space="preserve">. The final project is a website with several services, with </w:t>
       </w:r>
       <w:r>
         <w:rPr>
@@ -953,87 +1037,40 @@
           <w:rFonts w:ascii="Times New Roman" w:hAnsi="Times New Roman"/>
           <w:lang w:val="en-US"/>
         </w:rPr>
-        <w:t>Modern C++, Scala, Java, C</w:t>
-      </w:r>
-    </w:p>
-    <w:p>
-      <w:pPr>
-        <w:rPr>
-          <w:rFonts w:ascii="Times New Roman" w:hAnsi="Times New Roman"/>
-          <w:lang w:val="en-US"/>
-        </w:rPr>
-      </w:pPr>
-    </w:p>
-    <w:p>
-      <w:pPr>
-        <w:rPr>
-          <w:rFonts w:ascii="Times New Roman" w:hAnsi="Times New Roman"/>
-          <w:lang w:val="en-US"/>
-        </w:rPr>
-      </w:pPr>
-      <w:r>
-        <w:rPr>
-          <w:rFonts w:ascii="Times New Roman" w:hAnsi="Times New Roman"/>
+        <w:t>Scala,</w:t>
+      </w:r>
+      <w:r>
+        <w:rPr>
+          <w:rFonts w:ascii="Times New Roman" w:hAnsi="Times New Roman"/>
+          <w:lang w:val="en-US"/>
+        </w:rPr>
+        <w:t xml:space="preserve"> Modern C++,</w:t>
+      </w:r>
+      <w:r>
+        <w:rPr>
+          <w:rFonts w:ascii="Times New Roman" w:hAnsi="Times New Roman"/>
+          <w:lang w:val="en-US"/>
+        </w:rPr>
+        <w:t xml:space="preserve"> Java, C</w:t>
+      </w:r>
+    </w:p>
+    <w:p>
+      <w:pPr>
+        <w:rPr>
+          <w:rFonts w:ascii="Times New Roman" w:hAnsi="Times New Roman"/>
+          <w:b/>
+          <w:bCs/>
+          <w:lang w:val="en-US"/>
+        </w:rPr>
+      </w:pPr>
+      <w:r>
+        <w:rPr>
+          <w:rFonts w:ascii="Times New Roman" w:hAnsi="Times New Roman"/>
+          <w:b/>
+          <w:bCs/>
           <w:lang w:val="en-US"/>
         </w:rPr>
         <w:lastRenderedPageBreak/>
-        <w:t xml:space="preserve">I like high performance code in general, </w:t>
-      </w:r>
-      <w:r>
-        <w:rPr>
-          <w:rFonts w:ascii="Times New Roman" w:hAnsi="Times New Roman"/>
-          <w:lang w:val="en-US"/>
-        </w:rPr>
-        <w:t>that interest</w:t>
-      </w:r>
-      <w:r>
-        <w:rPr>
-          <w:rFonts w:ascii="Times New Roman" w:hAnsi="Times New Roman"/>
-          <w:lang w:val="en-US"/>
-        </w:rPr>
-        <w:t xml:space="preserve"> started early with the study of assembly code for my C++ programs.</w:t>
-      </w:r>
-      <w:r>
-        <w:rPr>
-          <w:rFonts w:ascii="Times New Roman" w:hAnsi="Times New Roman"/>
-          <w:lang w:val="en-US"/>
-        </w:rPr>
-        <w:t xml:space="preserve"> </w:t>
-      </w:r>
-      <w:r>
-        <w:rPr>
-          <w:rFonts w:ascii="Times New Roman" w:hAnsi="Times New Roman"/>
-          <w:lang w:val="en-US"/>
-        </w:rPr>
-        <w:t>Recently, I also have an interest in JVM and garbage collection techniques.</w:t>
-      </w:r>
-    </w:p>
-    <w:p>
-      <w:pPr>
-        <w:rPr>
-          <w:rFonts w:ascii="Times New Roman" w:hAnsi="Times New Roman"/>
-          <w:b/>
-          <w:bCs/>
-          <w:lang w:val="en-US"/>
-        </w:rPr>
-      </w:pPr>
-    </w:p>
-    <w:p>
-      <w:pPr>
-        <w:rPr>
-          <w:rFonts w:ascii="Times New Roman" w:hAnsi="Times New Roman"/>
-          <w:b/>
-          <w:bCs/>
-          <w:lang w:val="en-US"/>
-        </w:rPr>
-      </w:pPr>
-      <w:r>
-        <w:rPr>
-          <w:rFonts w:ascii="Times New Roman" w:hAnsi="Times New Roman"/>
-          <w:b/>
-          <w:bCs/>
-          <w:lang w:val="en-US"/>
-        </w:rPr>
         <w:t>Writing:</w:t>
       </w:r>
     </w:p>
@@ -1072,73 +1109,6 @@
       <w:r>
         <w:rPr>
           <w:rFonts w:ascii="Times New Roman" w:hAnsi="Times New Roman"/>
-          <w:lang w:val="en-US"/>
-        </w:rPr>
-        <w:t>As of late</w:t>
-      </w:r>
-      <w:r>
-        <w:rPr>
-          <w:rFonts w:ascii="Times New Roman" w:hAnsi="Times New Roman"/>
-          <w:lang w:val="en-US"/>
-        </w:rPr>
-        <w:t>, I have enjoyed writing content for</w:t>
-      </w:r>
-      <w:r>
-        <w:rPr>
-          <w:rFonts w:ascii="Times New Roman" w:hAnsi="Times New Roman"/>
-          <w:lang w:val="en-US"/>
-        </w:rPr>
-        <w:t xml:space="preserve"> my</w:t>
-      </w:r>
-      <w:r>
-        <w:rPr>
-          <w:rFonts w:ascii="Times New Roman" w:hAnsi="Times New Roman"/>
-          <w:lang w:val="en-US"/>
-        </w:rPr>
-        <w:t xml:space="preserve"> D&amp;D</w:t>
-      </w:r>
-      <w:r>
-        <w:rPr>
-          <w:rFonts w:ascii="Times New Roman" w:hAnsi="Times New Roman"/>
-          <w:lang w:val="en-US"/>
-        </w:rPr>
-        <w:t xml:space="preserve"> games</w:t>
-      </w:r>
-      <w:r>
-        <w:rPr>
-          <w:rFonts w:ascii="Times New Roman" w:hAnsi="Times New Roman"/>
-          <w:lang w:val="en-US"/>
-        </w:rPr>
-        <w:t>. New spells, new classes, new intrigues, new items</w:t>
-      </w:r>
-      <w:r>
-        <w:rPr>
-          <w:rFonts w:ascii="Times New Roman" w:hAnsi="Times New Roman"/>
-          <w:lang w:val="en-US"/>
-        </w:rPr>
-        <w:t xml:space="preserve">, new character backgrounds etc. </w:t>
-      </w:r>
-    </w:p>
-    <w:p>
-      <w:pPr>
-        <w:rPr>
-          <w:rFonts w:ascii="Times New Roman" w:hAnsi="Times New Roman"/>
-          <w:lang w:val="en-US"/>
-        </w:rPr>
-      </w:pPr>
-    </w:p>
-    <w:p>
-      <w:pPr>
-        <w:rPr>
-          <w:rFonts w:ascii="Times New Roman" w:hAnsi="Times New Roman"/>
-          <w:b/>
-          <w:bCs/>
-          <w:lang w:val="en-US"/>
-        </w:rPr>
-      </w:pPr>
-      <w:r>
-        <w:rPr>
-          <w:rFonts w:ascii="Times New Roman" w:hAnsi="Times New Roman"/>
           <w:b/>
           <w:bCs/>
           <w:lang w:val="en-US"/>
@@ -1153,151 +1123,63 @@
           <w:lang w:val="en-US"/>
         </w:rPr>
       </w:pPr>
-      <w:r>
-        <w:rPr>
-          <w:rFonts w:ascii="Times New Roman" w:hAnsi="Times New Roman"/>
-          <w:lang w:val="en-US"/>
-        </w:rPr>
-        <w:t>VsCode, PowerPoint, MSWord, SumatraPDF, yedEditor, mouseWithoutBorders</w:t>
-      </w:r>
-    </w:p>
-    <w:p>
-      <w:pPr>
-        <w:rPr>
-          <w:rFonts w:ascii="Times New Roman" w:hAnsi="Times New Roman"/>
-          <w:lang w:val="en-US"/>
-        </w:rPr>
-      </w:pPr>
-    </w:p>
-    <w:p>
-      <w:pPr>
-        <w:rPr>
-          <w:rFonts w:ascii="Times New Roman" w:hAnsi="Times New Roman"/>
-          <w:lang w:val="en-US"/>
-        </w:rPr>
-      </w:pPr>
-    </w:p>
-    <w:p>
-      <w:pPr>
-        <w:rPr>
-          <w:rFonts w:ascii="Times New Roman" w:hAnsi="Times New Roman"/>
-          <w:b/>
-          <w:bCs/>
-          <w:sz w:val="28"/>
-          <w:szCs w:val="28"/>
-          <w:lang w:val="en-US"/>
-        </w:rPr>
-      </w:pPr>
-      <w:r>
-        <w:rPr>
-          <w:rFonts w:ascii="Times New Roman" w:hAnsi="Times New Roman"/>
-          <w:b/>
-          <w:bCs/>
-          <w:sz w:val="28"/>
-          <w:szCs w:val="28"/>
-          <w:lang w:val="en-US"/>
-        </w:rPr>
-        <w:t>MISC</w:t>
-      </w:r>
-    </w:p>
-    <w:p>
-      <w:pPr>
-        <w:rPr>
-          <w:rFonts w:ascii="Times New Roman" w:hAnsi="Times New Roman"/>
-          <w:b/>
-          <w:bCs/>
-          <w:sz w:val="28"/>
-          <w:szCs w:val="28"/>
-          <w:lang w:val="en-US"/>
-        </w:rPr>
-      </w:pPr>
-    </w:p>
-    <w:p>
-      <w:pPr>
-        <w:rPr>
-          <w:rFonts w:ascii="Times New Roman" w:hAnsi="Times New Roman"/>
-          <w:lang w:val="en-US"/>
-        </w:rPr>
-      </w:pPr>
-      <w:r>
-        <w:rPr>
-          <w:rFonts w:ascii="Times New Roman" w:hAnsi="Times New Roman"/>
-          <w:lang w:val="en-US"/>
-        </w:rPr>
-        <w:t xml:space="preserve">I love tabletop RPG games like D&amp;D, Pathfinder and Call of </w:t>
-      </w:r>
-      <w:r>
-        <w:rPr>
-          <w:rFonts w:ascii="Times New Roman" w:hAnsi="Times New Roman"/>
-          <w:lang w:val="en-US"/>
-        </w:rPr>
-        <w:t>Cthulhu</w:t>
-      </w:r>
-      <w:r>
-        <w:rPr>
-          <w:rFonts w:ascii="Times New Roman" w:hAnsi="Times New Roman"/>
-          <w:lang w:val="en-US"/>
-        </w:rPr>
-        <w:t xml:space="preserve">. </w:t>
-      </w:r>
-    </w:p>
-    <w:p>
-      <w:pPr>
-        <w:rPr>
-          <w:rFonts w:ascii="Times New Roman" w:hAnsi="Times New Roman"/>
-          <w:lang w:val="en-US"/>
-        </w:rPr>
-      </w:pPr>
-      <w:r>
-        <w:rPr>
-          <w:rFonts w:ascii="Times New Roman" w:hAnsi="Times New Roman"/>
-          <w:lang w:val="en-US"/>
-        </w:rPr>
-        <w:t xml:space="preserve">I’m also a </w:t>
-      </w:r>
-      <w:r>
-        <w:rPr>
-          <w:rFonts w:ascii="Times New Roman" w:hAnsi="Times New Roman"/>
-          <w:lang w:val="en-US"/>
-        </w:rPr>
-        <w:t>foosball amateur with some competitions under my belt, but no wins yet.</w:t>
-      </w:r>
-      <w:r>
-        <w:rPr>
-          <w:rFonts w:ascii="Times New Roman" w:hAnsi="Times New Roman"/>
-          <w:lang w:val="en-US"/>
-        </w:rPr>
-        <w:t xml:space="preserve"> Is foosball a sport? I think it is, but not everyone agrees with me :)</w:t>
-      </w:r>
-    </w:p>
-    <w:p>
-      <w:pPr>
-        <w:rPr>
-          <w:rFonts w:ascii="Times New Roman" w:hAnsi="Times New Roman"/>
-          <w:lang w:val="en-US"/>
-        </w:rPr>
-      </w:pPr>
-      <w:r>
-        <w:rPr>
-          <w:rFonts w:ascii="Times New Roman" w:hAnsi="Times New Roman"/>
-          <w:lang w:val="en-US"/>
-        </w:rPr>
-        <w:t>I love dogs</w:t>
-      </w:r>
-      <w:r>
-        <w:rPr>
-          <w:rFonts w:ascii="Times New Roman" w:hAnsi="Times New Roman"/>
-          <w:lang w:val="en-US"/>
-        </w:rPr>
-        <w:t xml:space="preserve">, and I also speak </w:t>
-      </w:r>
-      <w:r>
-        <w:rPr>
-          <w:rFonts w:ascii="Times New Roman" w:hAnsi="Times New Roman"/>
-          <w:lang w:val="en-US"/>
-        </w:rPr>
-        <w:t>French (my native tongue) and a little Japanese.</w:t>
-      </w:r>
+      <w:proofErr w:type="spellStart"/>
+      <w:r>
+        <w:rPr>
+          <w:rFonts w:ascii="Times New Roman" w:hAnsi="Times New Roman"/>
+          <w:lang w:val="en-US"/>
+        </w:rPr>
+        <w:t>VsCode</w:t>
+      </w:r>
+      <w:proofErr w:type="spellEnd"/>
+      <w:r>
+        <w:rPr>
+          <w:rFonts w:ascii="Times New Roman" w:hAnsi="Times New Roman"/>
+          <w:lang w:val="en-US"/>
+        </w:rPr>
+        <w:t xml:space="preserve">, PowerPoint, MSWord, </w:t>
+      </w:r>
+      <w:proofErr w:type="spellStart"/>
+      <w:r>
+        <w:rPr>
+          <w:rFonts w:ascii="Times New Roman" w:hAnsi="Times New Roman"/>
+          <w:lang w:val="en-US"/>
+        </w:rPr>
+        <w:t>SumatraPDF</w:t>
+      </w:r>
+      <w:proofErr w:type="spellEnd"/>
+      <w:r>
+        <w:rPr>
+          <w:rFonts w:ascii="Times New Roman" w:hAnsi="Times New Roman"/>
+          <w:lang w:val="en-US"/>
+        </w:rPr>
+        <w:t xml:space="preserve">, </w:t>
+      </w:r>
+      <w:proofErr w:type="spellStart"/>
+      <w:r>
+        <w:rPr>
+          <w:rFonts w:ascii="Times New Roman" w:hAnsi="Times New Roman"/>
+          <w:lang w:val="en-US"/>
+        </w:rPr>
+        <w:t>yedEditor</w:t>
+      </w:r>
+      <w:proofErr w:type="spellEnd"/>
+      <w:r>
+        <w:rPr>
+          <w:rFonts w:ascii="Times New Roman" w:hAnsi="Times New Roman"/>
+          <w:lang w:val="en-US"/>
+        </w:rPr>
+        <w:t xml:space="preserve">, </w:t>
+      </w:r>
+      <w:proofErr w:type="spellStart"/>
+      <w:r>
+        <w:rPr>
+          <w:rFonts w:ascii="Times New Roman" w:hAnsi="Times New Roman"/>
+          <w:lang w:val="en-US"/>
+        </w:rPr>
+        <w:t>mouseWithoutBorders</w:t>
+      </w:r>
+      <w:proofErr w:type="spellEnd"/>
     </w:p>
     <w:p>
       <w:pPr>

--- a/docx/CVen.docx
+++ b/docx/CVen.docx
@@ -72,17 +72,8 @@
           <w:rFonts w:ascii="Times New Roman" w:hAnsi="Times New Roman"/>
           <w:lang w:val="fr-CA"/>
         </w:rPr>
-        <w:t>github.com/</w:t>
-      </w:r>
-      <w:proofErr w:type="spellStart"/>
-      <w:r>
-        <w:rPr>
-          <w:rFonts w:ascii="Times New Roman" w:hAnsi="Times New Roman"/>
-          <w:lang w:val="fr-CA"/>
-        </w:rPr>
-        <w:t>mitchi</w:t>
-      </w:r>
-      <w:proofErr w:type="spellEnd"/>
+        <w:t>github.com/mitchi</w:t>
+      </w:r>
     </w:p>
     <w:p>
       <w:pPr>
@@ -208,7 +199,7 @@
           <w:bCs/>
           <w:lang w:val="fr-FR"/>
         </w:rPr>
-        <w:t>2011</w:t>
+        <w:t>2008-2011</w:t>
       </w:r>
       <w:r>
         <w:rPr>
@@ -267,7 +258,7 @@
           <w:bCs/>
           <w:lang w:val="fr-FR"/>
         </w:rPr>
-        <w:t>2013</w:t>
+        <w:t>2011-2013</w:t>
       </w:r>
       <w:r>
         <w:rPr>
@@ -282,101 +273,6 @@
           <w:lang w:val="fr-FR"/>
         </w:rPr>
         <w:t>.S</w:t>
-      </w:r>
-      <w:r>
-        <w:rPr>
-          <w:rFonts w:ascii="Times New Roman" w:hAnsi="Times New Roman"/>
-          <w:lang w:val="fr-FR"/>
-        </w:rPr>
-        <w:t>, Université du Québec à Chicoutimi</w:t>
-      </w:r>
-    </w:p>
-    <w:p>
-      <w:pPr>
-        <w:tabs>
-          <w:tab w:val="center" w:pos="5400"/>
-        </w:tabs>
-        <w:rPr>
-          <w:rFonts w:ascii="Times New Roman" w:hAnsi="Times New Roman"/>
-          <w:lang w:val="fr-FR"/>
-        </w:rPr>
-      </w:pPr>
-      <w:r>
-        <w:rPr>
-          <w:rFonts w:ascii="Times New Roman" w:hAnsi="Times New Roman"/>
-          <w:lang w:val="fr-FR"/>
-        </w:rPr>
-        <w:t xml:space="preserve">    </w:t>
-      </w:r>
-      <w:r>
-        <w:rPr>
-          <w:rFonts w:ascii="Times New Roman" w:hAnsi="Times New Roman"/>
-          <w:lang w:val="fr-FR"/>
-        </w:rPr>
-        <w:tab/>
-      </w:r>
-    </w:p>
-    <w:p>
-      <w:pPr>
-        <w:tabs>
-          <w:tab w:val="center" w:pos="5400"/>
-        </w:tabs>
-        <w:rPr>
-          <w:rFonts w:ascii="Times New Roman" w:hAnsi="Times New Roman"/>
-          <w:lang w:val="fr-FR"/>
-        </w:rPr>
-      </w:pPr>
-      <w:r>
-        <w:rPr>
-          <w:rFonts w:ascii="Times New Roman" w:hAnsi="Times New Roman"/>
-          <w:b/>
-          <w:bCs/>
-          <w:lang w:val="fr-FR"/>
-        </w:rPr>
-        <w:t>202</w:t>
-      </w:r>
-      <w:r>
-        <w:rPr>
-          <w:rFonts w:ascii="Times New Roman" w:hAnsi="Times New Roman"/>
-          <w:b/>
-          <w:bCs/>
-          <w:lang w:val="fr-FR"/>
-        </w:rPr>
-        <w:t>1</w:t>
-      </w:r>
-      <w:r>
-        <w:rPr>
-          <w:rFonts w:ascii="Times New Roman" w:hAnsi="Times New Roman"/>
-          <w:b/>
-          <w:bCs/>
-          <w:lang w:val="fr-FR"/>
-        </w:rPr>
-        <w:t xml:space="preserve"> </w:t>
-      </w:r>
-      <w:r>
-        <w:rPr>
-          <w:rFonts w:ascii="Times New Roman" w:hAnsi="Times New Roman"/>
-          <w:b/>
-          <w:bCs/>
-          <w:lang w:val="fr-FR"/>
-        </w:rPr>
-        <w:t xml:space="preserve"> </w:t>
-      </w:r>
-      <w:r>
-        <w:rPr>
-          <w:rFonts w:ascii="Times New Roman" w:hAnsi="Times New Roman"/>
-          <w:b/>
-          <w:bCs/>
-          <w:lang w:val="fr-FR"/>
-        </w:rPr>
-        <w:t xml:space="preserve"> </w:t>
-      </w:r>
-      <w:r>
-        <w:rPr>
-          <w:rFonts w:ascii="Times New Roman" w:hAnsi="Times New Roman"/>
-          <w:lang w:val="fr-FR"/>
-        </w:rPr>
-        <w:t>PhD</w:t>
       </w:r>
       <w:r>
         <w:rPr>
@@ -414,35 +310,167 @@
           <w:rFonts w:ascii="Times New Roman" w:hAnsi="Times New Roman"/>
           <w:i/>
           <w:iCs/>
-          <w:lang w:val="fr-FR"/>
-        </w:rPr>
-        <w:t xml:space="preserve">    </w:t>
-      </w:r>
-      <w:r>
+          <w:lang w:val="en-US"/>
+        </w:rPr>
+        <w:t>Algorithmes pour l’arbre couvrant minimal</w:t>
+      </w:r>
+    </w:p>
+    <w:p>
+      <w:pPr>
+        <w:tabs>
+          <w:tab w:val="center" w:pos="5400"/>
+        </w:tabs>
         <w:rPr>
           <w:rFonts w:ascii="Times New Roman" w:hAnsi="Times New Roman"/>
           <w:i/>
           <w:iCs/>
-          <w:lang w:val="fr-FR"/>
-        </w:rPr>
-        <w:t xml:space="preserve">        </w:t>
-      </w:r>
-      <w:r>
+          <w:lang w:val="en-US"/>
+        </w:rPr>
+      </w:pPr>
+      <w:r>
+        <w:rPr>
+          <w:rFonts w:ascii="Times New Roman" w:hAnsi="Times New Roman"/>
+          <w:lang w:val="en-US"/>
+        </w:rPr>
+        <w:t xml:space="preserve">This </w:t>
+      </w:r>
+      <w:r>
+        <w:rPr>
+          <w:rFonts w:ascii="Times New Roman" w:hAnsi="Times New Roman"/>
+          <w:lang w:val="en-US"/>
+        </w:rPr>
+        <w:t xml:space="preserve">master thesis empirically compares various ways of implementing minimum spanning trees. Several data structures and algorithms are implemented in C++ and measured: Union-Find, </w:t>
+      </w:r>
+      <w:r>
+        <w:rPr>
+          <w:rFonts w:ascii="Times New Roman" w:hAnsi="Times New Roman"/>
+          <w:lang w:val="en-US"/>
+        </w:rPr>
+        <w:t xml:space="preserve">Binomial Heap, </w:t>
+      </w:r>
+      <w:r>
+        <w:rPr>
+          <w:rFonts w:ascii="Times New Roman" w:hAnsi="Times New Roman"/>
+          <w:lang w:val="en-US"/>
+        </w:rPr>
+        <w:t>Binary heap, Fibonacci heap, Prim’s Algorithm, Boruvka’s Algorithm, Kruskal’s Algorithm</w:t>
+      </w:r>
+      <w:r>
+        <w:rPr>
+          <w:rFonts w:ascii="Times New Roman" w:hAnsi="Times New Roman"/>
+          <w:lang w:val="en-US"/>
+        </w:rPr>
+        <w:t>.</w:t>
+      </w:r>
+    </w:p>
+    <w:p>
+      <w:pPr>
+        <w:tabs>
+          <w:tab w:val="center" w:pos="5400"/>
+        </w:tabs>
         <w:rPr>
           <w:rFonts w:ascii="Times New Roman" w:hAnsi="Times New Roman"/>
           <w:i/>
           <w:iCs/>
           <w:lang w:val="en-US"/>
         </w:rPr>
-        <w:t>Extended Combinatorial Testing using Graph Algorithms and Apache Spark</w:t>
-      </w:r>
-    </w:p>
-    <w:p>
-      <w:pPr>
-        <w:tabs>
-          <w:tab w:val="center" w:pos="5400"/>
-        </w:tabs>
-        <w:ind w:left="708"/>
+      </w:pPr>
+    </w:p>
+    <w:p>
+      <w:pPr>
+        <w:tabs>
+          <w:tab w:val="center" w:pos="5400"/>
+        </w:tabs>
+        <w:rPr>
+          <w:rFonts w:ascii="Times New Roman" w:hAnsi="Times New Roman"/>
+          <w:lang w:val="fr-FR"/>
+        </w:rPr>
+      </w:pPr>
+      <w:r>
+        <w:rPr>
+          <w:rFonts w:ascii="Times New Roman" w:hAnsi="Times New Roman"/>
+          <w:b/>
+          <w:bCs/>
+          <w:lang w:val="fr-FR"/>
+        </w:rPr>
+        <w:t>2013-</w:t>
+      </w:r>
+      <w:r>
+        <w:rPr>
+          <w:rFonts w:ascii="Times New Roman" w:hAnsi="Times New Roman"/>
+          <w:b/>
+          <w:bCs/>
+          <w:lang w:val="fr-FR"/>
+        </w:rPr>
+        <w:t>202</w:t>
+      </w:r>
+      <w:r>
+        <w:rPr>
+          <w:rFonts w:ascii="Times New Roman" w:hAnsi="Times New Roman"/>
+          <w:b/>
+          <w:bCs/>
+          <w:lang w:val="fr-FR"/>
+        </w:rPr>
+        <w:t>1</w:t>
+      </w:r>
+      <w:r>
+        <w:rPr>
+          <w:rFonts w:ascii="Times New Roman" w:hAnsi="Times New Roman"/>
+          <w:b/>
+          <w:bCs/>
+          <w:lang w:val="fr-FR"/>
+        </w:rPr>
+        <w:t xml:space="preserve"> </w:t>
+      </w:r>
+      <w:r>
+        <w:rPr>
+          <w:rFonts w:ascii="Times New Roman" w:hAnsi="Times New Roman"/>
+          <w:b/>
+          <w:bCs/>
+          <w:lang w:val="fr-FR"/>
+        </w:rPr>
+        <w:t xml:space="preserve"> </w:t>
+      </w:r>
+      <w:r>
+        <w:rPr>
+          <w:rFonts w:ascii="Times New Roman" w:hAnsi="Times New Roman"/>
+          <w:b/>
+          <w:bCs/>
+          <w:lang w:val="fr-FR"/>
+        </w:rPr>
+        <w:t xml:space="preserve"> </w:t>
+      </w:r>
+      <w:r>
+        <w:rPr>
+          <w:rFonts w:ascii="Times New Roman" w:hAnsi="Times New Roman"/>
+          <w:lang w:val="fr-FR"/>
+        </w:rPr>
+        <w:t>PhD</w:t>
+      </w:r>
+      <w:r>
+        <w:rPr>
+          <w:rFonts w:ascii="Times New Roman" w:hAnsi="Times New Roman"/>
+          <w:lang w:val="fr-FR"/>
+        </w:rPr>
+        <w:t>, Université du Québec à Chicoutimi</w:t>
+      </w:r>
+    </w:p>
+    <w:p>
+      <w:pPr>
+        <w:tabs>
+          <w:tab w:val="center" w:pos="5400"/>
+        </w:tabs>
+        <w:rPr>
+          <w:rFonts w:ascii="Times New Roman" w:hAnsi="Times New Roman"/>
+          <w:lang w:val="fr-FR"/>
+        </w:rPr>
+      </w:pPr>
+    </w:p>
+    <w:p>
+      <w:pPr>
+        <w:tabs>
+          <w:tab w:val="center" w:pos="5400"/>
+        </w:tabs>
         <w:rPr>
           <w:rFonts w:ascii="Times New Roman" w:hAnsi="Times New Roman"/>
           <w:i/>
@@ -453,59 +481,95 @@
       <w:r>
         <w:rPr>
           <w:rFonts w:ascii="Times New Roman" w:hAnsi="Times New Roman"/>
-          <w:lang w:val="en-US"/>
-        </w:rPr>
-        <w:t>This thesis presents a generalization of t-way testing</w:t>
-      </w:r>
-      <w:r>
-        <w:rPr>
-          <w:rFonts w:ascii="Times New Roman" w:hAnsi="Times New Roman"/>
-          <w:lang w:val="en-US"/>
-        </w:rPr>
-        <w:t xml:space="preserve">, reductions to graph coloring and vertex cover problems and distributed algorithms using Apache Spark. </w:t>
-      </w:r>
-      <w:r>
-        <w:rPr>
-          <w:rFonts w:ascii="Times New Roman" w:hAnsi="Times New Roman"/>
-          <w:lang w:val="en-US"/>
-        </w:rPr>
-        <w:t>Experimental r</w:t>
-      </w:r>
-      <w:r>
-        <w:rPr>
-          <w:rFonts w:ascii="Times New Roman" w:hAnsi="Times New Roman"/>
-          <w:lang w:val="en-US"/>
-        </w:rPr>
-        <w:t xml:space="preserve">esults were obtained </w:t>
-      </w:r>
-      <w:r>
-        <w:rPr>
-          <w:rFonts w:ascii="Times New Roman" w:hAnsi="Times New Roman"/>
-          <w:lang w:val="en-US"/>
-        </w:rPr>
-        <w:t>using computer clusters provided by Compute</w:t>
-      </w:r>
-      <w:r>
-        <w:rPr>
-          <w:rFonts w:ascii="Times New Roman" w:hAnsi="Times New Roman"/>
-          <w:lang w:val="en-US"/>
-        </w:rPr>
-        <w:t xml:space="preserve"> </w:t>
-      </w:r>
-      <w:r>
-        <w:rPr>
-          <w:rFonts w:ascii="Times New Roman" w:hAnsi="Times New Roman"/>
-          <w:lang w:val="en-US"/>
-        </w:rPr>
-        <w:t xml:space="preserve">Canada. </w:t>
-      </w:r>
-      <w:r>
-        <w:rPr>
-          <w:rFonts w:ascii="Times New Roman" w:hAnsi="Times New Roman"/>
           <w:i/>
           <w:iCs/>
           <w:lang w:val="en-US"/>
         </w:rPr>
+        <w:t>Extended Combinatorial Testing using Graph Algorithms and Apache Spark</w:t>
+      </w:r>
+    </w:p>
+    <w:p>
+      <w:pPr>
+        <w:tabs>
+          <w:tab w:val="center" w:pos="5400"/>
+        </w:tabs>
+        <w:rPr>
+          <w:rFonts w:ascii="Times New Roman" w:hAnsi="Times New Roman"/>
+          <w:i/>
+          <w:iCs/>
+          <w:lang w:val="en-US"/>
+        </w:rPr>
+      </w:pPr>
+      <w:r>
+        <w:rPr>
+          <w:rFonts w:ascii="Times New Roman" w:hAnsi="Times New Roman"/>
+          <w:lang w:val="en-US"/>
+        </w:rPr>
+        <w:t>This thesis presents a generalization of t-way testing</w:t>
+      </w:r>
+      <w:r>
+        <w:rPr>
+          <w:rFonts w:ascii="Times New Roman" w:hAnsi="Times New Roman"/>
+          <w:lang w:val="en-US"/>
+        </w:rPr>
+        <w:t>, reductions to graph coloring and vertex cover problems and distributed algorithms using Apache Spark</w:t>
+      </w:r>
+      <w:r>
+        <w:rPr>
+          <w:rFonts w:ascii="Times New Roman" w:hAnsi="Times New Roman"/>
+          <w:lang w:val="en-US"/>
+        </w:rPr>
+        <w:t xml:space="preserve"> and Scala</w:t>
+      </w:r>
+      <w:r>
+        <w:rPr>
+          <w:rFonts w:ascii="Times New Roman" w:hAnsi="Times New Roman"/>
+          <w:lang w:val="en-US"/>
+        </w:rPr>
+        <w:t xml:space="preserve">. </w:t>
+      </w:r>
+      <w:r>
+        <w:rPr>
+          <w:rFonts w:ascii="Times New Roman" w:hAnsi="Times New Roman"/>
+          <w:lang w:val="en-US"/>
+        </w:rPr>
+        <w:t>Experimental r</w:t>
+      </w:r>
+      <w:r>
+        <w:rPr>
+          <w:rFonts w:ascii="Times New Roman" w:hAnsi="Times New Roman"/>
+          <w:lang w:val="en-US"/>
+        </w:rPr>
+        <w:t xml:space="preserve">esults were obtained </w:t>
+      </w:r>
+      <w:r>
+        <w:rPr>
+          <w:rFonts w:ascii="Times New Roman" w:hAnsi="Times New Roman"/>
+          <w:lang w:val="en-US"/>
+        </w:rPr>
+        <w:t>using computer clusters provided by Compute</w:t>
+      </w:r>
+      <w:r>
+        <w:rPr>
+          <w:rFonts w:ascii="Times New Roman" w:hAnsi="Times New Roman"/>
+          <w:lang w:val="en-US"/>
+        </w:rPr>
+        <w:t xml:space="preserve"> </w:t>
+      </w:r>
+      <w:r>
+        <w:rPr>
+          <w:rFonts w:ascii="Times New Roman" w:hAnsi="Times New Roman"/>
+          <w:lang w:val="en-US"/>
+        </w:rPr>
+        <w:t xml:space="preserve">Canada. </w:t>
+      </w:r>
+      <w:r>
+        <w:rPr>
+          <w:rFonts w:ascii="Times New Roman" w:hAnsi="Times New Roman"/>
+          <w:i/>
+          <w:iCs/>
+          <w:lang w:val="en-US"/>
+        </w:rPr>
         <w:tab/>
       </w:r>
     </w:p>
@@ -596,7 +660,25 @@
           <w:bCs/>
           <w:lang w:val="fr-FR"/>
         </w:rPr>
-        <w:t xml:space="preserve"> - Chargé de cours, Université du Québec à Chicoutimi</w:t>
+        <w:t xml:space="preserve"> - </w:t>
+      </w:r>
+      <w:r>
+        <w:rPr>
+          <w:rFonts w:ascii="Times New Roman" w:hAnsi="Times New Roman"/>
+          <w:b/>
+          <w:bCs/>
+          <w:lang w:val="fr-FR"/>
+        </w:rPr>
+        <w:t>Lecturer</w:t>
+      </w:r>
+      <w:r>
+        <w:rPr>
+          <w:rFonts w:ascii="Times New Roman" w:hAnsi="Times New Roman"/>
+          <w:b/>
+          <w:bCs/>
+          <w:lang w:val="fr-FR"/>
+        </w:rPr>
+        <w:t>, Université du Québec à Chicoutimi</w:t>
       </w:r>
     </w:p>
     <w:p>
@@ -766,23 +848,7 @@
           <w:rFonts w:ascii="Times New Roman" w:hAnsi="Times New Roman"/>
           <w:lang w:val="en-US"/>
         </w:rPr>
-        <w:t xml:space="preserve"> mostly use Apache Spark, </w:t>
-      </w:r>
-      <w:proofErr w:type="gramStart"/>
-      <w:r>
-        <w:rPr>
-          <w:rFonts w:ascii="Times New Roman" w:hAnsi="Times New Roman"/>
-          <w:lang w:val="en-US"/>
-        </w:rPr>
-        <w:t>Scala</w:t>
-      </w:r>
-      <w:proofErr w:type="gramEnd"/>
-      <w:r>
-        <w:rPr>
-          <w:rFonts w:ascii="Times New Roman" w:hAnsi="Times New Roman"/>
-          <w:lang w:val="en-US"/>
-        </w:rPr>
-        <w:t xml:space="preserve"> and Python</w:t>
+        <w:t xml:space="preserve"> mostly use Apache Spark, Scala and Python</w:t>
       </w:r>
       <w:r>
         <w:rPr>
@@ -886,23 +952,7 @@
           <w:rFonts w:ascii="Times New Roman" w:hAnsi="Times New Roman"/>
           <w:lang w:val="en-US"/>
         </w:rPr>
-        <w:t xml:space="preserve">In 8GIF128, we teach HTML, CSS, </w:t>
-      </w:r>
-      <w:proofErr w:type="spellStart"/>
-      <w:r>
-        <w:rPr>
-          <w:rFonts w:ascii="Times New Roman" w:hAnsi="Times New Roman"/>
-          <w:lang w:val="en-US"/>
-        </w:rPr>
-        <w:t>Javascript</w:t>
-      </w:r>
-      <w:proofErr w:type="spellEnd"/>
-      <w:r>
-        <w:rPr>
-          <w:rFonts w:ascii="Times New Roman" w:hAnsi="Times New Roman"/>
-          <w:lang w:val="en-US"/>
-        </w:rPr>
-        <w:t>, DOM, REST</w:t>
+        <w:t>In 8GIF128, we teach HTML, CSS, Javascript, DOM, REST</w:t>
       </w:r>
       <w:r>
         <w:rPr>
@@ -911,21 +961,12 @@
         </w:rPr>
         <w:t xml:space="preserve"> and </w:t>
       </w:r>
-      <w:proofErr w:type="spellStart"/>
-      <w:r>
-        <w:rPr>
-          <w:rFonts w:ascii="Times New Roman" w:hAnsi="Times New Roman"/>
-          <w:lang w:val="en-US"/>
-        </w:rPr>
-        <w:t>WebSockets</w:t>
-      </w:r>
-      <w:proofErr w:type="spellEnd"/>
-      <w:r>
-        <w:rPr>
-          <w:rFonts w:ascii="Times New Roman" w:hAnsi="Times New Roman"/>
-          <w:lang w:val="en-US"/>
-        </w:rPr>
-        <w:t xml:space="preserve">. The final project is a website with several services, with </w:t>
+      <w:r>
+        <w:rPr>
+          <w:rFonts w:ascii="Times New Roman" w:hAnsi="Times New Roman"/>
+          <w:lang w:val="en-US"/>
+        </w:rPr>
+        <w:t xml:space="preserve">WebSockets. The final project is a website with several services, with </w:t>
       </w:r>
       <w:r>
         <w:rPr>
@@ -984,6 +1025,7 @@
           <w:rFonts w:ascii="Times New Roman" w:hAnsi="Times New Roman"/>
           <w:lang w:val="en-US"/>
         </w:rPr>
+        <w:lastRenderedPageBreak/>
         <w:br/>
       </w:r>
       <w:r>
@@ -1058,19 +1100,26 @@
       <w:pPr>
         <w:rPr>
           <w:rFonts w:ascii="Times New Roman" w:hAnsi="Times New Roman"/>
-          <w:b/>
-          <w:bCs/>
-          <w:lang w:val="en-US"/>
-        </w:rPr>
-      </w:pPr>
-      <w:r>
-        <w:rPr>
-          <w:rFonts w:ascii="Times New Roman" w:hAnsi="Times New Roman"/>
-          <w:b/>
-          <w:bCs/>
-          <w:lang w:val="en-US"/>
-        </w:rPr>
-        <w:lastRenderedPageBreak/>
+          <w:lang w:val="en-US"/>
+        </w:rPr>
+      </w:pPr>
+    </w:p>
+    <w:p>
+      <w:pPr>
+        <w:rPr>
+          <w:rFonts w:ascii="Times New Roman" w:hAnsi="Times New Roman"/>
+          <w:b/>
+          <w:bCs/>
+          <w:lang w:val="en-US"/>
+        </w:rPr>
+      </w:pPr>
+      <w:r>
+        <w:rPr>
+          <w:rFonts w:ascii="Times New Roman" w:hAnsi="Times New Roman"/>
+          <w:b/>
+          <w:bCs/>
+          <w:lang w:val="en-US"/>
+        </w:rPr>
         <w:t>Writing:</w:t>
       </w:r>
     </w:p>
@@ -1123,63 +1172,20 @@
           <w:lang w:val="en-US"/>
         </w:rPr>
       </w:pPr>
-      <w:proofErr w:type="spellStart"/>
-      <w:r>
-        <w:rPr>
-          <w:rFonts w:ascii="Times New Roman" w:hAnsi="Times New Roman"/>
-          <w:lang w:val="en-US"/>
-        </w:rPr>
-        <w:t>VsCode</w:t>
-      </w:r>
-      <w:proofErr w:type="spellEnd"/>
-      <w:r>
-        <w:rPr>
-          <w:rFonts w:ascii="Times New Roman" w:hAnsi="Times New Roman"/>
-          <w:lang w:val="en-US"/>
-        </w:rPr>
-        <w:t xml:space="preserve">, PowerPoint, MSWord, </w:t>
-      </w:r>
-      <w:proofErr w:type="spellStart"/>
-      <w:r>
-        <w:rPr>
-          <w:rFonts w:ascii="Times New Roman" w:hAnsi="Times New Roman"/>
-          <w:lang w:val="en-US"/>
-        </w:rPr>
-        <w:t>SumatraPDF</w:t>
-      </w:r>
-      <w:proofErr w:type="spellEnd"/>
-      <w:r>
-        <w:rPr>
-          <w:rFonts w:ascii="Times New Roman" w:hAnsi="Times New Roman"/>
-          <w:lang w:val="en-US"/>
-        </w:rPr>
-        <w:t xml:space="preserve">, </w:t>
-      </w:r>
-      <w:proofErr w:type="spellStart"/>
-      <w:r>
-        <w:rPr>
-          <w:rFonts w:ascii="Times New Roman" w:hAnsi="Times New Roman"/>
-          <w:lang w:val="en-US"/>
-        </w:rPr>
-        <w:t>yedEditor</w:t>
-      </w:r>
-      <w:proofErr w:type="spellEnd"/>
-      <w:r>
-        <w:rPr>
-          <w:rFonts w:ascii="Times New Roman" w:hAnsi="Times New Roman"/>
-          <w:lang w:val="en-US"/>
-        </w:rPr>
-        <w:t xml:space="preserve">, </w:t>
-      </w:r>
-      <w:proofErr w:type="spellStart"/>
-      <w:r>
-        <w:rPr>
-          <w:rFonts w:ascii="Times New Roman" w:hAnsi="Times New Roman"/>
-          <w:lang w:val="en-US"/>
-        </w:rPr>
-        <w:t>mouseWithoutBorders</w:t>
-      </w:r>
-      <w:proofErr w:type="spellEnd"/>
+      <w:r>
+        <w:rPr>
+          <w:rFonts w:ascii="Times New Roman" w:hAnsi="Times New Roman"/>
+          <w:lang w:val="en-US"/>
+        </w:rPr>
+        <w:t>VsCode, PowerPoint, MSWord, SumatraPDF, yedEditor, mouseWithoutBorders</w:t>
+      </w:r>
+      <w:r>
+        <w:rPr>
+          <w:rFonts w:ascii="Times New Roman" w:hAnsi="Times New Roman"/>
+          <w:lang w:val="en-US"/>
+        </w:rPr>
+        <w:t>, IntelliJ IDE</w:t>
+      </w:r>
     </w:p>
     <w:p>
       <w:pPr>
